--- a/l.docx
+++ b/l.docx
@@ -263,6 +263,11 @@
       </w:r>
     </w:p>
     <w:p>
+      <w:pPr>
+        <w:rPr>
+          <w:lang w:val="en-US"/>
+        </w:rPr>
+      </w:pPr>
       <w:r>
         <w:rPr>
           <w:noProof/>
@@ -292,6 +297,368 @@
                     <a:xfrm>
                       <a:off x="0" y="0"/>
                       <a:ext cx="5940425" cy="2924175"/>
+                    </a:xfrm>
+                    <a:prstGeom prst="rect">
+                      <a:avLst/>
+                    </a:prstGeom>
+                  </pic:spPr>
+                </pic:pic>
+              </a:graphicData>
+            </a:graphic>
+          </wp:inline>
+        </w:drawing>
+      </w:r>
+    </w:p>
+    <w:p>
+      <w:pPr>
+        <w:rPr>
+          <w:lang w:val="en-US"/>
+        </w:rPr>
+      </w:pPr>
+      <w:r>
+        <w:rPr>
+          <w:noProof/>
+        </w:rPr>
+        <w:lastRenderedPageBreak/>
+        <w:drawing>
+          <wp:inline distT="0" distB="0" distL="0" distR="0" wp14:anchorId="5F225B10" wp14:editId="440C6115">
+            <wp:extent cx="3048000" cy="3533775"/>
+            <wp:effectExtent l="0" t="0" r="0" b="9525"/>
+            <wp:docPr id="112136543" name="Рисунок 1"/>
+            <wp:cNvGraphicFramePr>
+              <a:graphicFrameLocks xmlns:a="http://schemas.openxmlformats.org/drawingml/2006/main" noChangeAspect="1"/>
+            </wp:cNvGraphicFramePr>
+            <a:graphic xmlns:a="http://schemas.openxmlformats.org/drawingml/2006/main">
+              <a:graphicData uri="http://schemas.openxmlformats.org/drawingml/2006/picture">
+                <pic:pic xmlns:pic="http://schemas.openxmlformats.org/drawingml/2006/picture">
+                  <pic:nvPicPr>
+                    <pic:cNvPr id="112136543" name=""/>
+                    <pic:cNvPicPr/>
+                  </pic:nvPicPr>
+                  <pic:blipFill>
+                    <a:blip r:embed="rId11"/>
+                    <a:stretch>
+                      <a:fillRect/>
+                    </a:stretch>
+                  </pic:blipFill>
+                  <pic:spPr>
+                    <a:xfrm>
+                      <a:off x="0" y="0"/>
+                      <a:ext cx="3048000" cy="3533775"/>
+                    </a:xfrm>
+                    <a:prstGeom prst="rect">
+                      <a:avLst/>
+                    </a:prstGeom>
+                  </pic:spPr>
+                </pic:pic>
+              </a:graphicData>
+            </a:graphic>
+          </wp:inline>
+        </w:drawing>
+      </w:r>
+      <w:r>
+        <w:rPr>
+          <w:noProof/>
+        </w:rPr>
+        <w:drawing>
+          <wp:inline distT="0" distB="0" distL="0" distR="0" wp14:anchorId="1DEB0C87" wp14:editId="406427A5">
+            <wp:extent cx="5940425" cy="3130550"/>
+            <wp:effectExtent l="0" t="0" r="3175" b="0"/>
+            <wp:docPr id="1783621550" name="Рисунок 1"/>
+            <wp:cNvGraphicFramePr>
+              <a:graphicFrameLocks xmlns:a="http://schemas.openxmlformats.org/drawingml/2006/main" noChangeAspect="1"/>
+            </wp:cNvGraphicFramePr>
+            <a:graphic xmlns:a="http://schemas.openxmlformats.org/drawingml/2006/main">
+              <a:graphicData uri="http://schemas.openxmlformats.org/drawingml/2006/picture">
+                <pic:pic xmlns:pic="http://schemas.openxmlformats.org/drawingml/2006/picture">
+                  <pic:nvPicPr>
+                    <pic:cNvPr id="1783621550" name=""/>
+                    <pic:cNvPicPr/>
+                  </pic:nvPicPr>
+                  <pic:blipFill>
+                    <a:blip r:embed="rId12"/>
+                    <a:stretch>
+                      <a:fillRect/>
+                    </a:stretch>
+                  </pic:blipFill>
+                  <pic:spPr>
+                    <a:xfrm>
+                      <a:off x="0" y="0"/>
+                      <a:ext cx="5940425" cy="3130550"/>
+                    </a:xfrm>
+                    <a:prstGeom prst="rect">
+                      <a:avLst/>
+                    </a:prstGeom>
+                  </pic:spPr>
+                </pic:pic>
+              </a:graphicData>
+            </a:graphic>
+          </wp:inline>
+        </w:drawing>
+      </w:r>
+    </w:p>
+    <w:p>
+      <w:proofErr w:type="spellStart"/>
+      <w:r>
+        <w:rPr>
+          <w:lang w:val="en-US"/>
+        </w:rPr>
+        <w:t>Vscode</w:t>
+      </w:r>
+      <w:proofErr w:type="spellEnd"/>
+      <w:r>
+        <w:rPr>
+          <w:lang w:val="en-US"/>
+        </w:rPr>
+        <w:t xml:space="preserve"> </w:t>
+      </w:r>
+      <w:r>
+        <w:t>не устанавливается</w:t>
+      </w:r>
+    </w:p>
+    <w:p>
+      <w:r>
+        <w:rPr>
+          <w:noProof/>
+        </w:rPr>
+        <w:lastRenderedPageBreak/>
+        <w:drawing>
+          <wp:inline distT="0" distB="0" distL="0" distR="0" wp14:anchorId="6BFF6BDA" wp14:editId="40D96C5A">
+            <wp:extent cx="5048250" cy="2295525"/>
+            <wp:effectExtent l="0" t="0" r="0" b="9525"/>
+            <wp:docPr id="707229071" name="Рисунок 1"/>
+            <wp:cNvGraphicFramePr>
+              <a:graphicFrameLocks xmlns:a="http://schemas.openxmlformats.org/drawingml/2006/main" noChangeAspect="1"/>
+            </wp:cNvGraphicFramePr>
+            <a:graphic xmlns:a="http://schemas.openxmlformats.org/drawingml/2006/main">
+              <a:graphicData uri="http://schemas.openxmlformats.org/drawingml/2006/picture">
+                <pic:pic xmlns:pic="http://schemas.openxmlformats.org/drawingml/2006/picture">
+                  <pic:nvPicPr>
+                    <pic:cNvPr id="707229071" name=""/>
+                    <pic:cNvPicPr/>
+                  </pic:nvPicPr>
+                  <pic:blipFill>
+                    <a:blip r:embed="rId13"/>
+                    <a:stretch>
+                      <a:fillRect/>
+                    </a:stretch>
+                  </pic:blipFill>
+                  <pic:spPr>
+                    <a:xfrm>
+                      <a:off x="0" y="0"/>
+                      <a:ext cx="5048250" cy="2295525"/>
+                    </a:xfrm>
+                    <a:prstGeom prst="rect">
+                      <a:avLst/>
+                    </a:prstGeom>
+                  </pic:spPr>
+                </pic:pic>
+              </a:graphicData>
+            </a:graphic>
+          </wp:inline>
+        </w:drawing>
+      </w:r>
+    </w:p>
+    <w:p>
+      <w:r>
+        <w:t xml:space="preserve">Создал консольное приложение </w:t>
+      </w:r>
+    </w:p>
+    <w:p>
+      <w:r>
+        <w:rPr>
+          <w:noProof/>
+        </w:rPr>
+        <w:drawing>
+          <wp:inline distT="0" distB="0" distL="0" distR="0" wp14:anchorId="5AABC905" wp14:editId="3FFB4E30">
+            <wp:extent cx="5940425" cy="901065"/>
+            <wp:effectExtent l="0" t="0" r="3175" b="0"/>
+            <wp:docPr id="1025039315" name="Рисунок 1"/>
+            <wp:cNvGraphicFramePr>
+              <a:graphicFrameLocks xmlns:a="http://schemas.openxmlformats.org/drawingml/2006/main" noChangeAspect="1"/>
+            </wp:cNvGraphicFramePr>
+            <a:graphic xmlns:a="http://schemas.openxmlformats.org/drawingml/2006/main">
+              <a:graphicData uri="http://schemas.openxmlformats.org/drawingml/2006/picture">
+                <pic:pic xmlns:pic="http://schemas.openxmlformats.org/drawingml/2006/picture">
+                  <pic:nvPicPr>
+                    <pic:cNvPr id="1025039315" name=""/>
+                    <pic:cNvPicPr/>
+                  </pic:nvPicPr>
+                  <pic:blipFill>
+                    <a:blip r:embed="rId14"/>
+                    <a:stretch>
+                      <a:fillRect/>
+                    </a:stretch>
+                  </pic:blipFill>
+                  <pic:spPr>
+                    <a:xfrm>
+                      <a:off x="0" y="0"/>
+                      <a:ext cx="5940425" cy="901065"/>
+                    </a:xfrm>
+                    <a:prstGeom prst="rect">
+                      <a:avLst/>
+                    </a:prstGeom>
+                  </pic:spPr>
+                </pic:pic>
+              </a:graphicData>
+            </a:graphic>
+          </wp:inline>
+        </w:drawing>
+      </w:r>
+    </w:p>
+    <w:p>
+      <w:r>
+        <w:t>Результат работы</w:t>
+      </w:r>
+    </w:p>
+    <w:p>
+      <w:r>
+        <w:rPr>
+          <w:noProof/>
+        </w:rPr>
+        <w:drawing>
+          <wp:inline distT="0" distB="0" distL="0" distR="0" wp14:anchorId="4C72B79C" wp14:editId="67FACC36">
+            <wp:extent cx="4791075" cy="3609975"/>
+            <wp:effectExtent l="0" t="0" r="9525" b="9525"/>
+            <wp:docPr id="861231008" name="Рисунок 1"/>
+            <wp:cNvGraphicFramePr>
+              <a:graphicFrameLocks xmlns:a="http://schemas.openxmlformats.org/drawingml/2006/main" noChangeAspect="1"/>
+            </wp:cNvGraphicFramePr>
+            <a:graphic xmlns:a="http://schemas.openxmlformats.org/drawingml/2006/main">
+              <a:graphicData uri="http://schemas.openxmlformats.org/drawingml/2006/picture">
+                <pic:pic xmlns:pic="http://schemas.openxmlformats.org/drawingml/2006/picture">
+                  <pic:nvPicPr>
+                    <pic:cNvPr id="861231008" name=""/>
+                    <pic:cNvPicPr/>
+                  </pic:nvPicPr>
+                  <pic:blipFill>
+                    <a:blip r:embed="rId15"/>
+                    <a:stretch>
+                      <a:fillRect/>
+                    </a:stretch>
+                  </pic:blipFill>
+                  <pic:spPr>
+                    <a:xfrm>
+                      <a:off x="0" y="0"/>
+                      <a:ext cx="4791075" cy="3609975"/>
+                    </a:xfrm>
+                    <a:prstGeom prst="rect">
+                      <a:avLst/>
+                    </a:prstGeom>
+                  </pic:spPr>
+                </pic:pic>
+              </a:graphicData>
+            </a:graphic>
+          </wp:inline>
+        </w:drawing>
+      </w:r>
+    </w:p>
+    <w:p>
+      <w:r>
+        <w:t>Прямом сейчас 24 апреля 2025 года в (9</w:t>
+      </w:r>
+      <w:r>
+        <w:t>:</w:t>
+      </w:r>
+      <w:r>
+        <w:t>59 по Москве) устанавливаю 1 эс</w:t>
+      </w:r>
+    </w:p>
+    <w:p>
+      <w:r>
+        <w:rPr>
+          <w:noProof/>
+        </w:rPr>
+        <w:lastRenderedPageBreak/>
+        <w:drawing>
+          <wp:inline distT="0" distB="0" distL="0" distR="0" wp14:anchorId="6652478D" wp14:editId="7D8FD33F">
+            <wp:extent cx="4772025" cy="3648075"/>
+            <wp:effectExtent l="0" t="0" r="9525" b="9525"/>
+            <wp:docPr id="201105767" name="Рисунок 1"/>
+            <wp:cNvGraphicFramePr>
+              <a:graphicFrameLocks xmlns:a="http://schemas.openxmlformats.org/drawingml/2006/main" noChangeAspect="1"/>
+            </wp:cNvGraphicFramePr>
+            <a:graphic xmlns:a="http://schemas.openxmlformats.org/drawingml/2006/main">
+              <a:graphicData uri="http://schemas.openxmlformats.org/drawingml/2006/picture">
+                <pic:pic xmlns:pic="http://schemas.openxmlformats.org/drawingml/2006/picture">
+                  <pic:nvPicPr>
+                    <pic:cNvPr id="201105767" name=""/>
+                    <pic:cNvPicPr/>
+                  </pic:nvPicPr>
+                  <pic:blipFill>
+                    <a:blip r:embed="rId16"/>
+                    <a:stretch>
+                      <a:fillRect/>
+                    </a:stretch>
+                  </pic:blipFill>
+                  <pic:spPr>
+                    <a:xfrm>
+                      <a:off x="0" y="0"/>
+                      <a:ext cx="4772025" cy="3648075"/>
+                    </a:xfrm>
+                    <a:prstGeom prst="rect">
+                      <a:avLst/>
+                    </a:prstGeom>
+                  </pic:spPr>
+                </pic:pic>
+              </a:graphicData>
+            </a:graphic>
+          </wp:inline>
+        </w:drawing>
+      </w:r>
+    </w:p>
+    <w:p>
+      <w:r>
+        <w:t xml:space="preserve">Создаю пользователя </w:t>
+      </w:r>
+      <w:r>
+        <w:t>“</w:t>
+      </w:r>
+      <w:r>
+        <w:t>администратор</w:t>
+      </w:r>
+      <w:r>
+        <w:t>”</w:t>
+      </w:r>
+      <w:r>
+        <w:t xml:space="preserve"> с паролем *(1)</w:t>
+      </w:r>
+    </w:p>
+    <w:p>
+      <w:pPr>
+        <w:rPr>
+          <w:lang w:val="en-US"/>
+        </w:rPr>
+      </w:pPr>
+      <w:r>
+        <w:rPr>
+          <w:noProof/>
+        </w:rPr>
+        <w:drawing>
+          <wp:inline distT="0" distB="0" distL="0" distR="0" wp14:anchorId="4CE557CA" wp14:editId="1565C025">
+            <wp:extent cx="4781550" cy="3657600"/>
+            <wp:effectExtent l="0" t="0" r="0" b="0"/>
+            <wp:docPr id="1134469230" name="Рисунок 1"/>
+            <wp:cNvGraphicFramePr>
+              <a:graphicFrameLocks xmlns:a="http://schemas.openxmlformats.org/drawingml/2006/main" noChangeAspect="1"/>
+            </wp:cNvGraphicFramePr>
+            <a:graphic xmlns:a="http://schemas.openxmlformats.org/drawingml/2006/main">
+              <a:graphicData uri="http://schemas.openxmlformats.org/drawingml/2006/picture">
+                <pic:pic xmlns:pic="http://schemas.openxmlformats.org/drawingml/2006/picture">
+                  <pic:nvPicPr>
+                    <pic:cNvPr id="1134469230" name=""/>
+                    <pic:cNvPicPr/>
+                  </pic:nvPicPr>
+                  <pic:blipFill>
+                    <a:blip r:embed="rId17"/>
+                    <a:stretch>
+                      <a:fillRect/>
+                    </a:stretch>
+                  </pic:blipFill>
+                  <pic:spPr>
+                    <a:xfrm>
+                      <a:off x="0" y="0"/>
+                      <a:ext cx="4781550" cy="3657600"/>
                     </a:xfrm>
                     <a:prstGeom prst="rect">
                       <a:avLst/>
